--- a/research.docx
+++ b/research.docx
@@ -70,7 +70,7 @@
       <w:hyperlink r:id="rId5" w:history="1">
         <w:r>
           <w:rPr>
-            <w:rStyle w:val="a3"/>
+            <w:rStyle w:val="Hyperlink"/>
           </w:rPr>
           <w:t>https://news.google.com/covid19/map</w:t>
         </w:r>
@@ -175,7 +175,7 @@
       <w:hyperlink r:id="rId7" w:history="1">
         <w:r>
           <w:rPr>
-            <w:rStyle w:val="a3"/>
+            <w:rStyle w:val="Hyperlink"/>
           </w:rPr>
           <w:t>https://www.bbc.com/news/world-51235105</w:t>
         </w:r>
@@ -297,13 +297,18 @@
       </w:r>
     </w:p>
     <w:p>
+      <w:pPr>
+        <w:rPr>
+          <w:rFonts w:hint="eastAsia"/>
+        </w:rPr>
+      </w:pPr>
       <w:r>
         <w:t xml:space="preserve">We find the log-in page from RAA </w:t>
       </w:r>
       <w:hyperlink r:id="rId10" w:history="1">
         <w:r>
           <w:rPr>
-            <w:rStyle w:val="a3"/>
+            <w:rStyle w:val="Hyperlink"/>
           </w:rPr>
           <w:t>https://www.raa.com.au/</w:t>
         </w:r>
@@ -392,7 +397,7 @@
       <w:hyperlink r:id="rId12" w:history="1">
         <w:r>
           <w:rPr>
-            <w:rStyle w:val="a3"/>
+            <w:rStyle w:val="Hyperlink"/>
           </w:rPr>
           <w:t>https://www.trivago.com.au/</w:t>
         </w:r>
@@ -404,11 +409,35 @@
         <w:t xml:space="preserve"> After the user login to the user page, we want the user history check in show on the user page like this. </w:t>
       </w:r>
       <w:r>
-        <w:t>This module is very suitable for showing users the timeline of their check-in. In this way, it is also very convenient for users to find the time, place and location of their check-in. This appearance also looks very clear and clean, without making users unable to quickly find their history.</w:t>
+        <w:t xml:space="preserve">This </w:t>
+      </w:r>
+      <w:r>
+        <w:t>module</w:t>
+      </w:r>
+      <w:r>
+        <w:t xml:space="preserve"> is very suitable for showing users the timeline of their </w:t>
+      </w:r>
+      <w:r>
+        <w:t>check-in</w:t>
+      </w:r>
+      <w:r>
+        <w:t xml:space="preserve">. In this way, it is also very convenient for users to find the time, place and location of their </w:t>
+      </w:r>
+      <w:r>
+        <w:t>check-in</w:t>
+      </w:r>
+      <w:r>
+        <w:t>. This appearance also looks very clear and clean, without making users unable to quickly find their history.</w:t>
       </w:r>
     </w:p>
     <w:p/>
-    <w:p/>
+    <w:p>
+      <w:pPr>
+        <w:rPr>
+          <w:rFonts w:hint="eastAsia"/>
+        </w:rPr>
+      </w:pPr>
+    </w:p>
     <w:sectPr>
       <w:pgSz w:w="11906" w:h="16838"/>
       <w:pgMar w:top="1440" w:right="1440" w:bottom="1440" w:left="1440" w:header="708" w:footer="708" w:gutter="0"/>
@@ -810,17 +839,17 @@
     <w:lsdException w:name="Unresolved Mention" w:semiHidden="1" w:unhideWhenUsed="1"/>
     <w:lsdException w:name="Smart Link" w:semiHidden="1" w:unhideWhenUsed="1"/>
   </w:latentStyles>
-  <w:style w:type="paragraph" w:default="1" w:styleId="a">
+  <w:style w:type="paragraph" w:default="1" w:styleId="Normal">
     <w:name w:val="Normal"/>
     <w:qFormat/>
   </w:style>
-  <w:style w:type="character" w:default="1" w:styleId="a0">
+  <w:style w:type="character" w:default="1" w:styleId="DefaultParagraphFont">
     <w:name w:val="Default Paragraph Font"/>
     <w:uiPriority w:val="1"/>
     <w:semiHidden/>
     <w:unhideWhenUsed/>
   </w:style>
-  <w:style w:type="table" w:default="1" w:styleId="a1">
+  <w:style w:type="table" w:default="1" w:styleId="TableNormal">
     <w:name w:val="Normal Table"/>
     <w:uiPriority w:val="99"/>
     <w:semiHidden/>
@@ -835,15 +864,15 @@
       </w:tblCellMar>
     </w:tblPr>
   </w:style>
-  <w:style w:type="numbering" w:default="1" w:styleId="a2">
+  <w:style w:type="numbering" w:default="1" w:styleId="NoList">
     <w:name w:val="No List"/>
     <w:uiPriority w:val="99"/>
     <w:semiHidden/>
     <w:unhideWhenUsed/>
   </w:style>
-  <w:style w:type="character" w:styleId="a3">
+  <w:style w:type="character" w:styleId="Hyperlink">
     <w:name w:val="Hyperlink"/>
-    <w:basedOn w:val="a0"/>
+    <w:basedOn w:val="DefaultParagraphFont"/>
     <w:uiPriority w:val="99"/>
     <w:unhideWhenUsed/>
     <w:rsid w:val="00964D66"/>
@@ -852,9 +881,9 @@
       <w:u w:val="single"/>
     </w:rPr>
   </w:style>
-  <w:style w:type="character" w:styleId="a4">
+  <w:style w:type="character" w:styleId="UnresolvedMention">
     <w:name w:val="Unresolved Mention"/>
-    <w:basedOn w:val="a0"/>
+    <w:basedOn w:val="DefaultParagraphFont"/>
     <w:uiPriority w:val="99"/>
     <w:semiHidden/>
     <w:unhideWhenUsed/>
@@ -864,9 +893,9 @@
       <w:shd w:val="clear" w:color="auto" w:fill="E1DFDD"/>
     </w:rPr>
   </w:style>
-  <w:style w:type="character" w:styleId="a5">
+  <w:style w:type="character" w:styleId="FollowedHyperlink">
     <w:name w:val="FollowedHyperlink"/>
-    <w:basedOn w:val="a0"/>
+    <w:basedOn w:val="DefaultParagraphFont"/>
     <w:uiPriority w:val="99"/>
     <w:semiHidden/>
     <w:unhideWhenUsed/>

--- a/research.docx
+++ b/research.docx
@@ -2,6 +2,112 @@
 <file path=word/document.xml><?xml version="1.0" encoding="utf-8"?>
 <w:document xmlns:wpc="http://schemas.microsoft.com/office/word/2010/wordprocessingCanvas" xmlns:cx="http://schemas.microsoft.com/office/drawing/2014/chartex" xmlns:cx1="http://schemas.microsoft.com/office/drawing/2015/9/8/chartex" xmlns:cx2="http://schemas.microsoft.com/office/drawing/2015/10/21/chartex" xmlns:cx3="http://schemas.microsoft.com/office/drawing/2016/5/9/chartex" xmlns:cx4="http://schemas.microsoft.com/office/drawing/2016/5/10/chartex" xmlns:cx5="http://schemas.microsoft.com/office/drawing/2016/5/11/chartex" xmlns:cx6="http://schemas.microsoft.com/office/drawing/2016/5/12/chartex" xmlns:cx7="http://schemas.microsoft.com/office/drawing/2016/5/13/chartex" xmlns:cx8="http://schemas.microsoft.com/office/drawing/2016/5/14/chartex" xmlns:mc="http://schemas.openxmlformats.org/markup-compatibility/2006" xmlns:aink="http://schemas.microsoft.com/office/drawing/2016/ink" xmlns:am3d="http://schemas.microsoft.com/office/drawing/2017/model3d" xmlns:o="urn:schemas-microsoft-com:office:office" xmlns:r="http://schemas.openxmlformats.org/officeDocument/2006/relationships" xmlns:m="http://schemas.openxmlformats.org/officeDocument/2006/math" xmlns:v="urn:schemas-microsoft-com:vml" xmlns:wp14="http://schemas.microsoft.com/office/word/2010/wordprocessingDrawing" xmlns:wp="http://schemas.openxmlformats.org/drawingml/2006/wordprocessingDrawing" xmlns:w10="urn:schemas-microsoft-com:office:word" xmlns:w="http://schemas.openxmlformats.org/wordprocessingml/2006/main" xmlns:w14="http://schemas.microsoft.com/office/word/2010/wordml" xmlns:w15="http://schemas.microsoft.com/office/word/2012/wordml" xmlns:w16cex="http://schemas.microsoft.com/office/word/2018/wordml/cex" xmlns:w16cid="http://schemas.microsoft.com/office/word/2016/wordml/cid" xmlns:w16="http://schemas.microsoft.com/office/word/2018/wordml" xmlns:w16se="http://schemas.microsoft.com/office/word/2015/wordml/symex" xmlns:wpg="http://schemas.microsoft.com/office/word/2010/wordprocessingGroup" xmlns:wpi="http://schemas.microsoft.com/office/word/2010/wordprocessingInk" xmlns:wne="http://schemas.microsoft.com/office/word/2006/wordml" xmlns:wps="http://schemas.microsoft.com/office/word/2010/wordprocessingShape" mc:Ignorable="w14 w15 w16se w16cid w16 w16cex wp14">
   <w:body>
+    <w:p>
+      <w:pPr>
+        <w:jc w:val="right"/>
+        <w:rPr>
+          <w:lang w:val="en-US"/>
+        </w:rPr>
+      </w:pPr>
+      <w:r>
+        <w:rPr>
+          <w:lang w:val="en-US"/>
+        </w:rPr>
+        <w:t xml:space="preserve"> number: 44</w:t>
+      </w:r>
+    </w:p>
+    <w:p>
+      <w:pPr>
+        <w:jc w:val="right"/>
+      </w:pPr>
+      <w:r>
+        <w:t>Group member:</w:t>
+      </w:r>
+    </w:p>
+    <w:p>
+      <w:pPr>
+        <w:jc w:val="right"/>
+      </w:pPr>
+      <w:proofErr w:type="spellStart"/>
+      <w:r>
+        <w:t>Jiayun</w:t>
+      </w:r>
+      <w:proofErr w:type="spellEnd"/>
+      <w:r>
+        <w:t xml:space="preserve"> Hu</w:t>
+      </w:r>
+    </w:p>
+    <w:p>
+      <w:pPr>
+        <w:jc w:val="right"/>
+      </w:pPr>
+      <w:r>
+        <w:rPr>
+          <w:rFonts w:hint="eastAsia"/>
+        </w:rPr>
+        <w:t>H</w:t>
+      </w:r>
+      <w:r>
+        <w:t xml:space="preserve">yun Ji Moon </w:t>
+      </w:r>
+    </w:p>
+    <w:p>
+      <w:pPr>
+        <w:jc w:val="right"/>
+      </w:pPr>
+      <w:r>
+        <w:rPr>
+          <w:rFonts w:hint="eastAsia"/>
+        </w:rPr>
+        <w:t>W</w:t>
+      </w:r>
+      <w:r>
+        <w:t>ai Tong Suen</w:t>
+      </w:r>
+    </w:p>
+    <w:p>
+      <w:pPr>
+        <w:jc w:val="right"/>
+        <w:rPr>
+          <w:rFonts w:hint="eastAsia"/>
+          <w:lang w:val="en-US"/>
+        </w:rPr>
+      </w:pPr>
+      <w:r>
+        <w:rPr>
+          <w:rFonts w:hint="eastAsia"/>
+        </w:rPr>
+        <w:t>Hao</w:t>
+      </w:r>
+      <w:r>
+        <w:rPr>
+          <w:lang w:val="en-US"/>
+        </w:rPr>
+        <w:t xml:space="preserve"> Wu</w:t>
+      </w:r>
+    </w:p>
+    <w:p>
+      <w:r>
+        <w:t>The project is about COVID-19 contact tracing website that we start do some research.</w:t>
+      </w:r>
+    </w:p>
+    <w:p>
+      <w:pPr>
+        <w:rPr>
+          <w:rFonts w:hint="eastAsia"/>
+          <w:sz w:val="56"/>
+          <w:szCs w:val="56"/>
+        </w:rPr>
+      </w:pPr>
+      <w:r>
+        <w:rPr>
+          <w:sz w:val="56"/>
+          <w:szCs w:val="56"/>
+        </w:rPr>
+        <w:t>Main page</w:t>
+      </w:r>
+    </w:p>
+    <w:p/>
     <w:p>
       <w:r>
         <w:rPr>
@@ -50,8 +156,10 @@
         </w:drawing>
       </w:r>
       <w:r>
-        <w:t xml:space="preserve">The project is about COVID-19 contact tracing website that we start do some research. </w:t>
-      </w:r>
+        <w:t xml:space="preserve"> </w:t>
+      </w:r>
+    </w:p>
+    <w:p>
       <w:r>
         <w:t>The first relevant map we found was google</w:t>
       </w:r>
@@ -70,7 +178,7 @@
       <w:hyperlink r:id="rId5" w:history="1">
         <w:r>
           <w:rPr>
-            <w:rStyle w:val="Hyperlink"/>
+            <w:rStyle w:val="a3"/>
           </w:rPr>
           <w:t>https://news.google.com/covid19/map</w:t>
         </w:r>
@@ -115,7 +223,21 @@
         <w:t>.</w:t>
       </w:r>
     </w:p>
-    <w:p/>
+    <w:p>
+      <w:pPr>
+        <w:rPr>
+          <w:sz w:val="56"/>
+          <w:szCs w:val="56"/>
+        </w:rPr>
+      </w:pPr>
+      <w:r>
+        <w:rPr>
+          <w:sz w:val="56"/>
+          <w:szCs w:val="56"/>
+        </w:rPr>
+        <w:t>Map showing</w:t>
+      </w:r>
+    </w:p>
     <w:p>
       <w:r>
         <w:rPr>
@@ -175,7 +297,7 @@
       <w:hyperlink r:id="rId7" w:history="1">
         <w:r>
           <w:rPr>
-            <w:rStyle w:val="Hyperlink"/>
+            <w:rStyle w:val="a3"/>
           </w:rPr>
           <w:t>https://www.bbc.com/news/world-51235105</w:t>
         </w:r>
@@ -184,7 +306,11 @@
         <w:t xml:space="preserve">.  </w:t>
       </w:r>
       <w:r>
-        <w:t>This website is similar to the first website in that it shows the number and distribution of cases on the map. The difference is that there are not many places for users to choose from on this website, only a few options are given to users, which cannot be accurate to the region. For users, using search can make it easier for users to find the place they want to view than choice</w:t>
+        <w:t xml:space="preserve">This website is similar to the first website in that it shows the number and distribution of cases on the map. The difference is that there are not many places for users to choose from on this website, only a few options are given to users, which cannot be accurate to the region. </w:t>
+      </w:r>
+      <w:r>
+        <w:lastRenderedPageBreak/>
+        <w:t>For users, using search can make it easier for users to find the place they want to view than choice</w:t>
       </w:r>
       <w:r>
         <w:t xml:space="preserve"> the place.</w:t>
@@ -198,7 +324,6 @@
         <w:rPr>
           <w:noProof/>
         </w:rPr>
-        <w:lastRenderedPageBreak/>
         <w:drawing>
           <wp:inline distT="0" distB="0" distL="0" distR="0" wp14:anchorId="63C75086" wp14:editId="2A099250">
             <wp:extent cx="5033818" cy="2743335"/>
@@ -243,11 +368,30 @@
       </w:r>
     </w:p>
     <w:p>
+      <w:pPr>
+        <w:rPr>
+          <w:rFonts w:hint="eastAsia"/>
+        </w:rPr>
+      </w:pPr>
       <w:r>
         <w:t>What's interesting is that this map uses small circle and large circle to circle the approximate range of cases. When the user clicks on the circle, the total cases will be displayed.</w:t>
       </w:r>
     </w:p>
-    <w:p/>
+    <w:p>
+      <w:pPr>
+        <w:rPr>
+          <w:sz w:val="56"/>
+          <w:szCs w:val="56"/>
+        </w:rPr>
+      </w:pPr>
+      <w:r>
+        <w:rPr>
+          <w:sz w:val="56"/>
+          <w:szCs w:val="56"/>
+        </w:rPr>
+        <w:t>Log in</w:t>
+      </w:r>
+    </w:p>
     <w:p>
       <w:r>
         <w:rPr>
@@ -308,7 +452,7 @@
       <w:hyperlink r:id="rId10" w:history="1">
         <w:r>
           <w:rPr>
-            <w:rStyle w:val="Hyperlink"/>
+            <w:rStyle w:val="a3"/>
           </w:rPr>
           <w:t>https://www.raa.com.au/</w:t>
         </w:r>
@@ -342,7 +486,22 @@
       </w:r>
     </w:p>
     <w:p/>
-    <w:p/>
+    <w:p>
+      <w:pPr>
+        <w:rPr>
+          <w:rFonts w:hint="eastAsia"/>
+          <w:sz w:val="56"/>
+          <w:szCs w:val="56"/>
+        </w:rPr>
+      </w:pPr>
+      <w:r>
+        <w:rPr>
+          <w:sz w:val="56"/>
+          <w:szCs w:val="56"/>
+        </w:rPr>
+        <w:t xml:space="preserve">Check-in history </w:t>
+      </w:r>
+    </w:p>
     <w:p>
       <w:r>
         <w:rPr>
@@ -397,7 +556,7 @@
       <w:hyperlink r:id="rId12" w:history="1">
         <w:r>
           <w:rPr>
-            <w:rStyle w:val="Hyperlink"/>
+            <w:rStyle w:val="a3"/>
           </w:rPr>
           <w:t>https://www.trivago.com.au/</w:t>
         </w:r>
@@ -409,25 +568,7 @@
         <w:t xml:space="preserve"> After the user login to the user page, we want the user history check in show on the user page like this. </w:t>
       </w:r>
       <w:r>
-        <w:t xml:space="preserve">This </w:t>
-      </w:r>
-      <w:r>
-        <w:t>module</w:t>
-      </w:r>
-      <w:r>
-        <w:t xml:space="preserve"> is very suitable for showing users the timeline of their </w:t>
-      </w:r>
-      <w:r>
-        <w:t>check-in</w:t>
-      </w:r>
-      <w:r>
-        <w:t xml:space="preserve">. In this way, it is also very convenient for users to find the time, place and location of their </w:t>
-      </w:r>
-      <w:r>
-        <w:t>check-in</w:t>
-      </w:r>
-      <w:r>
-        <w:t>. This appearance also looks very clear and clean, without making users unable to quickly find their history.</w:t>
+        <w:t>This module is very suitable for showing users the timeline of their check-in. In this way, it is also very convenient for users to find the time, place and location of their check-in. This appearance also looks very clear and clean, without making users unable to quickly find their history.</w:t>
       </w:r>
     </w:p>
     <w:p/>
@@ -435,8 +576,266 @@
       <w:pPr>
         <w:rPr>
           <w:rFonts w:hint="eastAsia"/>
+          <w:sz w:val="56"/>
+          <w:szCs w:val="56"/>
         </w:rPr>
       </w:pPr>
+      <w:r>
+        <w:rPr>
+          <w:sz w:val="56"/>
+          <w:szCs w:val="56"/>
+        </w:rPr>
+        <w:t xml:space="preserve">Account </w:t>
+      </w:r>
+      <w:proofErr w:type="gramStart"/>
+      <w:r>
+        <w:rPr>
+          <w:sz w:val="56"/>
+          <w:szCs w:val="56"/>
+        </w:rPr>
+        <w:t>manage</w:t>
+      </w:r>
+      <w:proofErr w:type="gramEnd"/>
+      <w:r>
+        <w:rPr>
+          <w:sz w:val="56"/>
+          <w:szCs w:val="56"/>
+        </w:rPr>
+        <w:t xml:space="preserve"> page </w:t>
+      </w:r>
+      <w:r>
+        <w:rPr>
+          <w:sz w:val="56"/>
+          <w:szCs w:val="56"/>
+        </w:rPr>
+        <w:t>(user)</w:t>
+      </w:r>
+    </w:p>
+    <w:p>
+      <w:r>
+        <w:drawing>
+          <wp:inline distT="0" distB="0" distL="0" distR="0" wp14:anchorId="4C394757" wp14:editId="5B05C81F">
+            <wp:extent cx="5731510" cy="2907030"/>
+            <wp:effectExtent l="0" t="0" r="0" b="1270"/>
+            <wp:docPr id="7" name="圖片 7"/>
+            <wp:cNvGraphicFramePr>
+              <a:graphicFrameLocks xmlns:a="http://schemas.openxmlformats.org/drawingml/2006/main" noChangeAspect="1"/>
+            </wp:cNvGraphicFramePr>
+            <a:graphic xmlns:a="http://schemas.openxmlformats.org/drawingml/2006/main">
+              <a:graphicData uri="http://schemas.openxmlformats.org/drawingml/2006/picture">
+                <pic:pic xmlns:pic="http://schemas.openxmlformats.org/drawingml/2006/picture">
+                  <pic:nvPicPr>
+                    <pic:cNvPr id="1" name=""/>
+                    <pic:cNvPicPr/>
+                  </pic:nvPicPr>
+                  <pic:blipFill>
+                    <a:blip r:embed="rId13"/>
+                    <a:stretch>
+                      <a:fillRect/>
+                    </a:stretch>
+                  </pic:blipFill>
+                  <pic:spPr>
+                    <a:xfrm>
+                      <a:off x="0" y="0"/>
+                      <a:ext cx="5731510" cy="2907030"/>
+                    </a:xfrm>
+                    <a:prstGeom prst="rect">
+                      <a:avLst/>
+                    </a:prstGeom>
+                  </pic:spPr>
+                </pic:pic>
+              </a:graphicData>
+            </a:graphic>
+          </wp:inline>
+        </w:drawing>
+      </w:r>
+    </w:p>
+    <w:p>
+      <w:pPr>
+        <w:rPr>
+          <w:rFonts w:hint="eastAsia"/>
+        </w:rPr>
+      </w:pPr>
+      <w:r>
+        <w:lastRenderedPageBreak/>
+        <w:drawing>
+          <wp:inline distT="0" distB="0" distL="0" distR="0" wp14:anchorId="1393E3FA" wp14:editId="7EB113F1">
+            <wp:extent cx="5731510" cy="2950210"/>
+            <wp:effectExtent l="0" t="0" r="0" b="0"/>
+            <wp:docPr id="8" name="圖片 8" descr="一張含有 文字 的圖片&#10;&#10;自動產生的描述"/>
+            <wp:cNvGraphicFramePr>
+              <a:graphicFrameLocks xmlns:a="http://schemas.openxmlformats.org/drawingml/2006/main" noChangeAspect="1"/>
+            </wp:cNvGraphicFramePr>
+            <a:graphic xmlns:a="http://schemas.openxmlformats.org/drawingml/2006/main">
+              <a:graphicData uri="http://schemas.openxmlformats.org/drawingml/2006/picture">
+                <pic:pic xmlns:pic="http://schemas.openxmlformats.org/drawingml/2006/picture">
+                  <pic:nvPicPr>
+                    <pic:cNvPr id="8" name="圖片 8" descr="一張含有 文字 的圖片&#10;&#10;自動產生的描述"/>
+                    <pic:cNvPicPr/>
+                  </pic:nvPicPr>
+                  <pic:blipFill>
+                    <a:blip r:embed="rId14"/>
+                    <a:stretch>
+                      <a:fillRect/>
+                    </a:stretch>
+                  </pic:blipFill>
+                  <pic:spPr>
+                    <a:xfrm>
+                      <a:off x="0" y="0"/>
+                      <a:ext cx="5731510" cy="2950210"/>
+                    </a:xfrm>
+                    <a:prstGeom prst="rect">
+                      <a:avLst/>
+                    </a:prstGeom>
+                  </pic:spPr>
+                </pic:pic>
+              </a:graphicData>
+            </a:graphic>
+          </wp:inline>
+        </w:drawing>
+      </w:r>
+    </w:p>
+    <w:p>
+      <w:r>
+        <w:t>For individual user, we prefer to use the layout from outlook email account</w:t>
+      </w:r>
+      <w:r>
+        <w:t>[</w:t>
+      </w:r>
+      <w:r>
+        <w:t>https://outlook.live.com/</w:t>
+      </w:r>
+      <w:r>
+        <w:t>]</w:t>
+      </w:r>
+      <w:r>
+        <w:t>.</w:t>
+      </w:r>
+      <w:r>
+        <w:t xml:space="preserve"> T</w:t>
+      </w:r>
+      <w:r>
+        <w:t xml:space="preserve">his layout is clear, low cognitive load, user don’t have to think too much while they want to change their information, </w:t>
+      </w:r>
+      <w:r>
+        <w:rPr>
+          <w:rFonts w:hint="eastAsia"/>
+        </w:rPr>
+        <w:t>t</w:t>
+      </w:r>
+      <w:r>
+        <w:t xml:space="preserve">he affordance of this layout is pretty high due to the graph(symbol) relevant to the information. The relevant information </w:t>
+      </w:r>
+      <w:r>
+        <w:t xml:space="preserve">for user </w:t>
+      </w:r>
+      <w:proofErr w:type="gramStart"/>
+      <w:r>
+        <w:t>list</w:t>
+      </w:r>
+      <w:proofErr w:type="gramEnd"/>
+      <w:r>
+        <w:t xml:space="preserve"> together, the feedback button would directly link to the contact us.</w:t>
+      </w:r>
+    </w:p>
+    <w:p>
+      <w:pPr>
+        <w:rPr>
+          <w:sz w:val="56"/>
+          <w:szCs w:val="56"/>
+        </w:rPr>
+      </w:pPr>
+      <w:r>
+        <w:rPr>
+          <w:sz w:val="56"/>
+          <w:szCs w:val="56"/>
+        </w:rPr>
+        <w:t xml:space="preserve">Check in </w:t>
+      </w:r>
+    </w:p>
+    <w:p>
+      <w:pPr>
+        <w:rPr>
+          <w:sz w:val="56"/>
+          <w:szCs w:val="56"/>
+        </w:rPr>
+      </w:pPr>
+      <w:r>
+        <w:rPr>
+          <w:sz w:val="56"/>
+          <w:szCs w:val="56"/>
+        </w:rPr>
+        <w:drawing>
+          <wp:inline distT="0" distB="0" distL="0" distR="0" wp14:anchorId="27CFD3B5" wp14:editId="1999D9EE">
+            <wp:extent cx="5731510" cy="2692400"/>
+            <wp:effectExtent l="0" t="0" r="0" b="0"/>
+            <wp:docPr id="9" name="圖片 9"/>
+            <wp:cNvGraphicFramePr>
+              <a:graphicFrameLocks xmlns:a="http://schemas.openxmlformats.org/drawingml/2006/main" noChangeAspect="1"/>
+            </wp:cNvGraphicFramePr>
+            <a:graphic xmlns:a="http://schemas.openxmlformats.org/drawingml/2006/main">
+              <a:graphicData uri="http://schemas.openxmlformats.org/drawingml/2006/picture">
+                <pic:pic xmlns:pic="http://schemas.openxmlformats.org/drawingml/2006/picture">
+                  <pic:nvPicPr>
+                    <pic:cNvPr id="1" name=""/>
+                    <pic:cNvPicPr/>
+                  </pic:nvPicPr>
+                  <pic:blipFill>
+                    <a:blip r:embed="rId15"/>
+                    <a:stretch>
+                      <a:fillRect/>
+                    </a:stretch>
+                  </pic:blipFill>
+                  <pic:spPr>
+                    <a:xfrm>
+                      <a:off x="0" y="0"/>
+                      <a:ext cx="5731510" cy="2692400"/>
+                    </a:xfrm>
+                    <a:prstGeom prst="rect">
+                      <a:avLst/>
+                    </a:prstGeom>
+                  </pic:spPr>
+                </pic:pic>
+              </a:graphicData>
+            </a:graphic>
+          </wp:inline>
+        </w:drawing>
+      </w:r>
+    </w:p>
+    <w:p>
+      <w:pPr>
+        <w:rPr>
+          <w:rFonts w:hint="eastAsia"/>
+        </w:rPr>
+      </w:pPr>
+      <w:r>
+        <w:t xml:space="preserve">For check in part, instead of using QR code, we think about using “venue nearby” check-in, we would have a input </w:t>
+      </w:r>
+      <w:r>
+        <w:t xml:space="preserve">place for you to input the venue id to check-in and also get your location, list the venue nearby you and check in just like the </w:t>
+      </w:r>
+      <w:proofErr w:type="spellStart"/>
+      <w:r>
+        <w:t>the</w:t>
+      </w:r>
+      <w:proofErr w:type="spellEnd"/>
+      <w:r>
+        <w:t xml:space="preserve"> design above from </w:t>
+      </w:r>
+      <w:proofErr w:type="spellStart"/>
+      <w:r>
+        <w:t>chivago</w:t>
+      </w:r>
+      <w:proofErr w:type="spellEnd"/>
+      <w:r>
+        <w:t xml:space="preserve"> [</w:t>
+      </w:r>
+      <w:r>
+        <w:t>https://www.trivago.com.au/</w:t>
+      </w:r>
+      <w:r>
+        <w:t>], and the bracket will show location information and also a button for you to check-in , we would also have an automatically check-in to let you check in the nearest venue by clicking one button.</w:t>
+      </w:r>
     </w:p>
     <w:sectPr>
       <w:pgSz w:w="11906" w:h="16838"/>
@@ -839,17 +1238,17 @@
     <w:lsdException w:name="Unresolved Mention" w:semiHidden="1" w:unhideWhenUsed="1"/>
     <w:lsdException w:name="Smart Link" w:semiHidden="1" w:unhideWhenUsed="1"/>
   </w:latentStyles>
-  <w:style w:type="paragraph" w:default="1" w:styleId="Normal">
+  <w:style w:type="paragraph" w:default="1" w:styleId="a">
     <w:name w:val="Normal"/>
     <w:qFormat/>
   </w:style>
-  <w:style w:type="character" w:default="1" w:styleId="DefaultParagraphFont">
+  <w:style w:type="character" w:default="1" w:styleId="a0">
     <w:name w:val="Default Paragraph Font"/>
     <w:uiPriority w:val="1"/>
     <w:semiHidden/>
     <w:unhideWhenUsed/>
   </w:style>
-  <w:style w:type="table" w:default="1" w:styleId="TableNormal">
+  <w:style w:type="table" w:default="1" w:styleId="a1">
     <w:name w:val="Normal Table"/>
     <w:uiPriority w:val="99"/>
     <w:semiHidden/>
@@ -864,15 +1263,15 @@
       </w:tblCellMar>
     </w:tblPr>
   </w:style>
-  <w:style w:type="numbering" w:default="1" w:styleId="NoList">
+  <w:style w:type="numbering" w:default="1" w:styleId="a2">
     <w:name w:val="No List"/>
     <w:uiPriority w:val="99"/>
     <w:semiHidden/>
     <w:unhideWhenUsed/>
   </w:style>
-  <w:style w:type="character" w:styleId="Hyperlink">
+  <w:style w:type="character" w:styleId="a3">
     <w:name w:val="Hyperlink"/>
-    <w:basedOn w:val="DefaultParagraphFont"/>
+    <w:basedOn w:val="a0"/>
     <w:uiPriority w:val="99"/>
     <w:unhideWhenUsed/>
     <w:rsid w:val="00964D66"/>
@@ -881,9 +1280,9 @@
       <w:u w:val="single"/>
     </w:rPr>
   </w:style>
-  <w:style w:type="character" w:styleId="UnresolvedMention">
+  <w:style w:type="character" w:styleId="a4">
     <w:name w:val="Unresolved Mention"/>
-    <w:basedOn w:val="DefaultParagraphFont"/>
+    <w:basedOn w:val="a0"/>
     <w:uiPriority w:val="99"/>
     <w:semiHidden/>
     <w:unhideWhenUsed/>
@@ -893,9 +1292,9 @@
       <w:shd w:val="clear" w:color="auto" w:fill="E1DFDD"/>
     </w:rPr>
   </w:style>
-  <w:style w:type="character" w:styleId="FollowedHyperlink">
+  <w:style w:type="character" w:styleId="a5">
     <w:name w:val="FollowedHyperlink"/>
-    <w:basedOn w:val="DefaultParagraphFont"/>
+    <w:basedOn w:val="a0"/>
     <w:uiPriority w:val="99"/>
     <w:semiHidden/>
     <w:unhideWhenUsed/>
